--- a/resurs/template/uz6.docx
+++ b/resurs/template/uz6.docx
@@ -3,7 +3,6 @@
 <w:document xmlns:wpc="http://schemas.microsoft.com/office/word/2010/wordprocessingCanvas" xmlns:mc="http://schemas.openxmlformats.org/markup-compatibility/2006" xmlns:o="urn:schemas-microsoft-com:office:office" xmlns:r="http://schemas.openxmlformats.org/officeDocument/2006/relationships" xmlns:m="http://schemas.openxmlformats.org/officeDocument/2006/math" xmlns:v="urn:schemas-microsoft-com:vml" xmlns:wp14="http://schemas.microsoft.com/office/word/2010/wordprocessingDrawing" xmlns:wp="http://schemas.openxmlformats.org/drawingml/2006/wordprocessingDrawing" xmlns:w10="urn:schemas-microsoft-com:office:word" xmlns:w="http://schemas.openxmlformats.org/wordprocessingml/2006/main" xmlns:w14="http://schemas.microsoft.com/office/word/2010/wordml" xmlns:w15="http://schemas.microsoft.com/office/word/2012/wordml" xmlns:wpg="http://schemas.microsoft.com/office/word/2010/wordprocessingGroup" xmlns:wpi="http://schemas.microsoft.com/office/word/2010/wordprocessingInk" xmlns:wne="http://schemas.microsoft.com/office/word/2006/wordml" xmlns:wps="http://schemas.microsoft.com/office/word/2010/wordprocessingShape" mc:Ignorable="w14 w15 wp14">
   <w:body>
     <w:p>
-      <w:bookmarkStart w:id="0" w:name="_GoBack"/>
       <w:r>
         <w:rPr>
           <w:noProof/>
@@ -57,7 +56,6 @@
           </wp:anchor>
         </w:drawing>
       </w:r>
-      <w:bookmarkEnd w:id="0"/>
     </w:p>
     <w:p>
       <w:pPr>
@@ -376,17 +374,15 @@
       </w:r>
       <w:r>
         <w:rPr>
-          <w:rFonts w:ascii="Times New Roman" w:hAnsi="Times New Roman" w:cs="Times New Roman"/>
-          <w:b/>
+          <w:rFonts w:ascii="Tahoma" w:hAnsi="Tahoma" w:cs="Tahoma"/>
           <w:color w:val="000000"/>
           <w:sz w:val="32"/>
           <w:szCs w:val="35"/>
           <w:u w:val="single"/>
           <w:lang w:val="en-US"/>
         </w:rPr>
-        <w:t xml:space="preserve">"Real </w:t>
-      </w:r>
-      <w:proofErr w:type="gramStart"/>
+        <w:t>_________</w:t>
+      </w:r>
       <w:r>
         <w:rPr>
           <w:rFonts w:ascii="Times New Roman" w:hAnsi="Times New Roman" w:cs="Times New Roman"/>
@@ -397,22 +393,8 @@
           <w:u w:val="single"/>
           <w:lang w:val="en-US"/>
         </w:rPr>
-        <w:t>Electronics "</w:t>
-      </w:r>
-      <w:proofErr w:type="gramEnd"/>
-      <w:r>
-        <w:rPr>
-          <w:rFonts w:ascii="Times New Roman" w:hAnsi="Times New Roman" w:cs="Times New Roman"/>
-          <w:b/>
-          <w:color w:val="000000"/>
-          <w:sz w:val="32"/>
-          <w:szCs w:val="35"/>
-          <w:u w:val="single"/>
-          <w:lang w:val="en-US"/>
-        </w:rPr>
-        <w:t xml:space="preserve"> </w:t>
-      </w:r>
-      <w:proofErr w:type="spellStart"/>
+        <w:t xml:space="preserve">"Real Electronics " </w:t>
+      </w:r>
       <w:r>
         <w:rPr>
           <w:rFonts w:ascii="Times New Roman" w:hAnsi="Times New Roman" w:cs="Times New Roman"/>
@@ -423,85 +405,10 @@
           <w:u w:val="single"/>
           <w:lang w:val="en-US"/>
         </w:rPr>
-        <w:t>Mas'uliiyati</w:t>
-      </w:r>
-      <w:proofErr w:type="spellEnd"/>
-      <w:r>
-        <w:rPr>
-          <w:rFonts w:ascii="Times New Roman" w:hAnsi="Times New Roman" w:cs="Times New Roman"/>
-          <w:b/>
-          <w:color w:val="000000"/>
-          <w:sz w:val="28"/>
-          <w:szCs w:val="29"/>
-          <w:u w:val="single"/>
-          <w:lang w:val="en-US"/>
-        </w:rPr>
-        <w:t xml:space="preserve"> </w:t>
-      </w:r>
-      <w:proofErr w:type="spellStart"/>
-      <w:r>
-        <w:rPr>
-          <w:rFonts w:ascii="Times New Roman" w:hAnsi="Times New Roman" w:cs="Times New Roman"/>
-          <w:b/>
-          <w:color w:val="000000"/>
-          <w:sz w:val="28"/>
-          <w:szCs w:val="29"/>
-          <w:u w:val="single"/>
-          <w:lang w:val="en-US"/>
-        </w:rPr>
-        <w:t>C</w:t>
-      </w:r>
-      <w:r>
-        <w:rPr>
-          <w:rFonts w:ascii="Times New Roman" w:hAnsi="Times New Roman" w:cs="Times New Roman"/>
-          <w:b/>
-          <w:color w:val="000000"/>
-          <w:sz w:val="28"/>
-          <w:szCs w:val="29"/>
-          <w:u w:val="single"/>
-          <w:lang w:val="en-US"/>
-        </w:rPr>
-        <w:t>heklangan</w:t>
-      </w:r>
-      <w:proofErr w:type="spellEnd"/>
-      <w:r>
-        <w:rPr>
-          <w:rFonts w:ascii="Times New Roman" w:hAnsi="Times New Roman" w:cs="Times New Roman"/>
-          <w:b/>
-          <w:color w:val="000000"/>
-          <w:sz w:val="28"/>
-          <w:szCs w:val="29"/>
-          <w:u w:val="single"/>
-          <w:lang w:val="en-US"/>
-        </w:rPr>
-        <w:t xml:space="preserve"> </w:t>
-      </w:r>
-      <w:proofErr w:type="spellStart"/>
-      <w:r>
-        <w:rPr>
-          <w:rFonts w:ascii="Times New Roman" w:hAnsi="Times New Roman" w:cs="Times New Roman"/>
-          <w:b/>
-          <w:color w:val="000000"/>
-          <w:sz w:val="24"/>
-          <w:szCs w:val="28"/>
-          <w:u w:val="single"/>
-          <w:lang w:val="en-US"/>
-        </w:rPr>
-        <w:t>J</w:t>
-      </w:r>
-      <w:r>
-        <w:rPr>
-          <w:rFonts w:ascii="Times New Roman" w:hAnsi="Times New Roman" w:cs="Times New Roman"/>
-          <w:b/>
-          <w:color w:val="000000"/>
-          <w:sz w:val="24"/>
-          <w:szCs w:val="28"/>
-          <w:u w:val="single"/>
-          <w:lang w:val="en-US"/>
-        </w:rPr>
-        <w:t>amiyat</w:t>
-      </w:r>
-      <w:proofErr w:type="spellEnd"/>
+        <w:t>MChJ__________</w:t>
+      </w:r>
+      <w:bookmarkStart w:id="0" w:name="_GoBack"/>
+      <w:bookmarkEnd w:id="0"/>
     </w:p>
     <w:p>
       <w:pPr>
